--- a/T/A_Vocabulary_of_the_Shanghai_Dialect-images-137.docx
+++ b/T/A_Vocabulary_of_the_Shanghai_Dialect-images-137.docx
@@ -3744,7 +3744,25 @@
                 <w:szCs w:val="24"/>
                 <w:lang w:eastAsia="zh-CN"/>
               </w:rPr>
-              <w:t>（拖）</w:t>
+              <w:t>(</w:t>
+            </w:r>
+            <w:r>
+              <w:rPr>
+                <w:rFonts w:ascii="Times New Roman" w:eastAsia="SimSun" w:hAnsi="Times New Roman" w:cs="Times New Roman"/>
+                <w:sz w:val="24"/>
+                <w:szCs w:val="24"/>
+                <w:lang w:eastAsia="zh-CN"/>
+              </w:rPr>
+              <w:t>拖</w:t>
+            </w:r>
+            <w:r>
+              <w:rPr>
+                <w:rFonts w:ascii="Times New Roman" w:eastAsia="SimSun" w:hAnsi="Times New Roman" w:cs="Times New Roman"/>
+                <w:sz w:val="24"/>
+                <w:szCs w:val="24"/>
+                <w:lang w:eastAsia="zh-CN"/>
+              </w:rPr>
+              <w:t>)</w:t>
             </w:r>
             <w:r>
               <w:rPr>
@@ -4314,6 +4332,15 @@
             </w:r>
             <w:r>
               <w:rPr>
+                <w:rFonts w:ascii="Times New Roman" w:eastAsia="SimSun" w:hAnsi="Times New Roman" w:cs="Times New Roman" w:hint="eastAsia"/>
+                <w:sz w:val="24"/>
+                <w:szCs w:val="24"/>
+                <w:lang w:eastAsia="zh-CN"/>
+              </w:rPr>
+              <w:t xml:space="preserve"> </w:t>
+            </w:r>
+            <w:r>
+              <w:rPr>
                 <w:rFonts w:ascii="Times New Roman" w:eastAsia="SimSun" w:hAnsi="Times New Roman" w:cs="Times New Roman"/>
                 <w:sz w:val="24"/>
                 <w:szCs w:val="24"/>
@@ -4343,7 +4370,7 @@
                 <w:szCs w:val="24"/>
                 <w:lang w:eastAsia="zh-CN"/>
               </w:rPr>
-              <w:t xml:space="preserve">  </w:t>
+              <w:t xml:space="preserve"> </w:t>
             </w:r>
             <w:r>
               <w:rPr>
@@ -4362,6 +4389,15 @@
                 <w:lang w:eastAsia="zh-CN"/>
               </w:rPr>
               <w:t>,</w:t>
+            </w:r>
+            <w:r>
+              <w:rPr>
+                <w:rFonts w:ascii="Times New Roman" w:eastAsia="SimSun" w:hAnsi="Times New Roman" w:cs="Times New Roman" w:hint="eastAsia"/>
+                <w:sz w:val="24"/>
+                <w:szCs w:val="24"/>
+                <w:lang w:eastAsia="zh-CN"/>
+              </w:rPr>
+              <w:t xml:space="preserve"> </w:t>
             </w:r>
             <w:r>
               <w:rPr>
